--- a/Documentation/Easy Hunt — LinkedIn Job Scraper Bot.docx
+++ b/Documentation/Easy Hunt — LinkedIn Job Scraper Bot.docx
@@ -220,13 +220,7 @@
         <w:jc w:val="both"/>
       </w:pPr>
       <w:r>
-        <w:t xml:space="preserve">The scope of the initial version (Tier 1) includes scraping summary data from LinkedIn's search results page, filtering by experience level, removing duplicates, sorting by </w:t>
-      </w:r>
-      <w:r>
-        <w:t>post-date</w:t>
-      </w:r>
-      <w:r>
-        <w:t>, and providing a CSV download. The project is designed to be extensible, with a clear roadmap for future enhancements such as database integration and automated scraping.</w:t>
+        <w:t>The scope of the initial version (Tier 1) includes scraping summary data from LinkedIn's search results page, filtering by experience level, removing duplicates, sorting by post-date, and providing a CSV download. The project is designed to be extensible, with a clear roadmap for future enhancements such as database integration and automated scraping.</w:t>
       </w:r>
     </w:p>
     <w:p>
@@ -794,7 +788,7 @@
           <w:rPr>
             <w:rStyle w:val="Hyperlink"/>
           </w:rPr>
-          <w:t>Easy Hunt | LinkedIn Job Scraper</w:t>
+          <w:t>https://linkedin-job-scraper-u88y.onrender.com/</w:t>
         </w:r>
       </w:hyperlink>
     </w:p>
@@ -2496,6 +2490,7 @@
   <w:style w:type="character" w:default="1" w:styleId="DefaultParagraphFont">
     <w:name w:val="Default Paragraph Font"/>
     <w:uiPriority w:val="1"/>
+    <w:semiHidden/>
     <w:unhideWhenUsed/>
   </w:style>
   <w:style w:type="table" w:default="1" w:styleId="TableNormal">
